--- a/REACT - Basic concepts revision.docx
+++ b/REACT - Basic concepts revision.docx
@@ -15,15 +15,7 @@
     </w:p>
     <w:p>
       <w:r>
-        <w:t xml:space="preserve">Developed by FACEBOOK. Maintained by FACEBOOK and </w:t>
-      </w:r>
-      <w:proofErr w:type="gramStart"/>
-      <w:r>
-        <w:t>open source</w:t>
-      </w:r>
-      <w:proofErr w:type="gramEnd"/>
-      <w:r>
-        <w:t xml:space="preserve"> contributors.</w:t>
+        <w:t>Developed by FACEBOOK. Maintained by FACEBOOK and open source contributors.</w:t>
       </w:r>
     </w:p>
     <w:p/>
@@ -68,10 +60,7 @@
     <w:p/>
     <w:p>
       <w:r>
-        <w:t>First,</w:t>
-      </w:r>
-      <w:r>
-        <w:t xml:space="preserve"> we start with building components independently and then connect them to form a complete UI.</w:t>
+        <w:t>First, we start with building components independently and then connect them to form a complete UI.</w:t>
       </w:r>
     </w:p>
     <w:p/>
@@ -111,15 +100,7 @@
     <w:p/>
     <w:p>
       <w:r>
-        <w:t xml:space="preserve">Class-based </w:t>
-      </w:r>
-      <w:proofErr w:type="gramStart"/>
-      <w:r>
-        <w:t>components(</w:t>
-      </w:r>
-      <w:proofErr w:type="gramEnd"/>
-      <w:r>
-        <w:t xml:space="preserve">Not used anymore) </w:t>
+        <w:t xml:space="preserve">Class-based components(Not used anymore) </w:t>
       </w:r>
       <w:r>
         <w:t xml:space="preserve"> </w:t>
@@ -237,6 +218,17 @@
       </w:pPr>
     </w:p>
     <w:p>
+      <w:r>
+        <w:t>What is JSX?</w:t>
+      </w:r>
+    </w:p>
+    <w:p>
+      <w:r>
+        <w:t>JSX is a JavaScript Extension Syntax used in React to easily write HTML and JavaScript together.</w:t>
+      </w:r>
+    </w:p>
+    <w:p/>
+    <w:p>
       <w:pPr>
         <w:ind w:left="720"/>
       </w:pPr>
@@ -268,6 +260,197 @@
       </w:pPr>
       <w:r>
         <w:t>Using the create-react-app command.</w:t>
+      </w:r>
+    </w:p>
+    <w:p/>
+    <w:p>
+      <w:r>
+        <w:t xml:space="preserve">We had to use </w:t>
+      </w:r>
+      <w:proofErr w:type="spellStart"/>
+      <w:r>
+        <w:t>className</w:t>
+      </w:r>
+      <w:proofErr w:type="spellEnd"/>
+      <w:r>
+        <w:t xml:space="preserve"> because class is a reserved keyword in JavaScript</w:t>
+      </w:r>
+    </w:p>
+    <w:p>
+      <w:pPr>
+        <w:pStyle w:val="ListParagraph"/>
+        <w:numPr>
+          <w:ilvl w:val="0"/>
+          <w:numId w:val="2"/>
+        </w:numPr>
+      </w:pPr>
+      <w:r>
+        <w:t>Put valid JavaScript in the curly braces.</w:t>
+      </w:r>
+    </w:p>
+    <w:p>
+      <w:pPr>
+        <w:pStyle w:val="ListParagraph"/>
+      </w:pPr>
+    </w:p>
+    <w:p>
+      <w:pPr>
+        <w:pStyle w:val="ListParagraph"/>
+      </w:pPr>
+    </w:p>
+    <w:p>
+      <w:pPr>
+        <w:pStyle w:val="ListParagraph"/>
+      </w:pPr>
+      <w:r>
+        <w:lastRenderedPageBreak/>
+        <w:t xml:space="preserve">If you want to render 2 </w:t>
+      </w:r>
+      <w:r>
+        <w:t xml:space="preserve">different </w:t>
+      </w:r>
+      <w:r>
+        <w:t xml:space="preserve">elements </w:t>
+      </w:r>
+      <w:r>
+        <w:t xml:space="preserve">one </w:t>
+      </w:r>
+      <w:r>
+        <w:t xml:space="preserve">next to </w:t>
+      </w:r>
+      <w:r>
+        <w:t>another, you need to wrap in the react fragment &lt;&gt;&lt;/&gt;</w:t>
+      </w:r>
+    </w:p>
+    <w:p>
+      <w:pPr>
+        <w:pStyle w:val="ListParagraph"/>
+      </w:pPr>
+    </w:p>
+    <w:p>
+      <w:pPr>
+        <w:pStyle w:val="ListParagraph"/>
+      </w:pPr>
+      <w:r>
+        <w:t>Components – create many different components and then import them into large components.</w:t>
+      </w:r>
+    </w:p>
+    <w:p>
+      <w:pPr>
+        <w:pStyle w:val="ListParagraph"/>
+      </w:pPr>
+      <w:r>
+        <w:t>Props – props allow you to pass dynamic data through react components. They are just arguments that you pass in the react components.</w:t>
+      </w:r>
+    </w:p>
+    <w:p>
+      <w:pPr>
+        <w:pStyle w:val="ListParagraph"/>
+      </w:pPr>
+      <w:r>
+        <w:t>State – in react is a plain JavaScript object used by react to represent a piece of information about the component’s current situation. It is completely managed by the component itself.</w:t>
+      </w:r>
+      <w:r>
+        <w:t xml:space="preserve"> </w:t>
+      </w:r>
+    </w:p>
+    <w:p>
+      <w:pPr>
+        <w:pStyle w:val="ListParagraph"/>
+        <w:numPr>
+          <w:ilvl w:val="0"/>
+          <w:numId w:val="2"/>
+        </w:numPr>
+      </w:pPr>
+      <w:proofErr w:type="spellStart"/>
+      <w:r>
+        <w:t>useState</w:t>
+      </w:r>
+      <w:proofErr w:type="spellEnd"/>
+      <w:r>
+        <w:t xml:space="preserve"> hook from React</w:t>
+      </w:r>
+    </w:p>
+    <w:p>
+      <w:r>
+        <w:t>Whenever you call something as a function, and it starts with “use”, in react, we call that a “Hook”.</w:t>
+      </w:r>
+    </w:p>
+    <w:p/>
+    <w:p>
+      <w:r>
+        <w:t xml:space="preserve">Counter, </w:t>
+      </w:r>
+      <w:proofErr w:type="spellStart"/>
+      <w:r>
+        <w:t>setCounter</w:t>
+      </w:r>
+      <w:proofErr w:type="spellEnd"/>
+      <w:r>
+        <w:t xml:space="preserve"> =  </w:t>
+      </w:r>
+      <w:proofErr w:type="spellStart"/>
+      <w:r>
+        <w:t>useState</w:t>
+      </w:r>
+      <w:proofErr w:type="spellEnd"/>
+      <w:r>
+        <w:t xml:space="preserve">(0); </w:t>
+      </w:r>
+    </w:p>
+    <w:p>
+      <w:r>
+        <w:t>[name of the state, setter function</w:t>
+      </w:r>
+    </w:p>
+    <w:p>
+      <w:r>
+        <w:t xml:space="preserve">Setter function generally has the same name, just add “set” in front. Because it is a set function for the first variable. </w:t>
+      </w:r>
+    </w:p>
+    <w:p>
+      <w:r>
+        <w:t xml:space="preserve">Inside of the </w:t>
+      </w:r>
+      <w:proofErr w:type="spellStart"/>
+      <w:r>
+        <w:t>useState</w:t>
+      </w:r>
+      <w:proofErr w:type="spellEnd"/>
+      <w:r>
+        <w:t>(), we provide the initial value.</w:t>
+      </w:r>
+    </w:p>
+    <w:p>
+      <w:r>
+        <w:t>Event – an event is an action that can be triggered as a result of the user action or some kind of a system generated event. (example - mouse click, button press)</w:t>
+      </w:r>
+    </w:p>
+    <w:p>
+      <w:pPr>
+        <w:pStyle w:val="ListParagraph"/>
+        <w:numPr>
+          <w:ilvl w:val="0"/>
+          <w:numId w:val="2"/>
+        </w:numPr>
+      </w:pPr>
+      <w:r>
+        <w:t>update things without the need of a page reload.</w:t>
+      </w:r>
+    </w:p>
+    <w:p>
+      <w:proofErr w:type="spellStart"/>
+      <w:r>
+        <w:t>useEffect</w:t>
+      </w:r>
+      <w:proofErr w:type="spellEnd"/>
+      <w:r>
+        <w:t xml:space="preserve"> – allows us to do something on some kind of an effect, or some kind of an event.</w:t>
+      </w:r>
+    </w:p>
+    <w:p>
+      <w:r>
+        <w:t>REMEMBER – Never modify the state manually. React state can only be changed using its own setter function.</w:t>
       </w:r>
     </w:p>
     <w:sectPr>
@@ -1205,6 +1388,20 @@
       <w:szCs w:val="30"/>
     </w:rPr>
   </w:style>
+  <w:style w:type="paragraph" w:styleId="ListParagraph">
+    <w:name w:val="List Paragraph"/>
+    <w:basedOn w:val="Normal"/>
+    <w:uiPriority w:val="34"/>
+    <w:qFormat/>
+    <w:rsid w:val="0080413C"/>
+    <w:pPr>
+      <w:ind w:left="720"/>
+      <w:contextualSpacing/>
+    </w:pPr>
+    <w:rPr>
+      <w:szCs w:val="20"/>
+    </w:rPr>
+  </w:style>
 </w:styles>
 </file>
 
